--- a/models/tree_2/Tree_2.docx
+++ b/models/tree_2/Tree_2.docx
@@ -53,6 +53,172 @@
             <a:graphic xmlns:a="http://schemas.openxmlformats.org/drawingml/2006/main">
               <a:graphicData uri="http://schemas.openxmlformats.org/drawingml/2006/diagram">
                 <dgm:relIds xmlns:dgm="http://schemas.openxmlformats.org/drawingml/2006/diagram" xmlns:r="http://schemas.openxmlformats.org/officeDocument/2006/relationships" r:dm="rId4" r:lo="rId5" r:qs="rId6" r:cs="rId7"/>
+              </a:graphicData>
+            </a:graphic>
+          </wp:inline>
+        </w:drawing>
+      </w:r>
+    </w:p>
+    <w:p>
+      <w:pPr>
+        <w:jc w:val="center"/>
+        <w:rPr>
+          <w:rFonts w:ascii="Roboto" w:hAnsi="Roboto"/>
+          <w:b/>
+          <w:bCs/>
+          <w:sz w:val="32"/>
+          <w:szCs w:val="32"/>
+          <w:lang w:val="en-US"/>
+        </w:rPr>
+      </w:pPr>
+      <w:r>
+        <w:rPr>
+          <w:rFonts w:ascii="Roboto" w:hAnsi="Roboto"/>
+          <w:b/>
+          <w:bCs/>
+          <w:sz w:val="32"/>
+          <w:szCs w:val="32"/>
+          <w:lang w:val="en-US"/>
+        </w:rPr>
+        <w:lastRenderedPageBreak/>
+        <w:t>Result ( test acc: 0.</w:t>
+      </w:r>
+      <w:r>
+        <w:rPr>
+          <w:rFonts w:ascii="Roboto" w:hAnsi="Roboto"/>
+          <w:b/>
+          <w:bCs/>
+          <w:sz w:val="32"/>
+          <w:szCs w:val="32"/>
+          <w:lang w:val="en-US"/>
+        </w:rPr>
+        <w:t>35875</w:t>
+      </w:r>
+      <w:r>
+        <w:rPr>
+          <w:rFonts w:ascii="Roboto" w:hAnsi="Roboto"/>
+          <w:b/>
+          <w:bCs/>
+          <w:sz w:val="32"/>
+          <w:szCs w:val="32"/>
+          <w:lang w:val="en-US"/>
+        </w:rPr>
+        <w:t xml:space="preserve"> </w:t>
+      </w:r>
+      <w:r>
+        <w:rPr>
+          <w:rFonts w:ascii="Roboto" w:hAnsi="Roboto"/>
+          <w:b/>
+          <w:bCs/>
+          <w:sz w:val="32"/>
+          <w:szCs w:val="32"/>
+          <w:lang w:val="en-US"/>
+        </w:rPr>
+        <w:t>)</w:t>
+      </w:r>
+    </w:p>
+    <w:p>
+      <w:pPr>
+        <w:jc w:val="center"/>
+        <w:rPr>
+          <w:rFonts w:ascii="Roboto" w:hAnsi="Roboto"/>
+          <w:b/>
+          <w:bCs/>
+          <w:lang w:val="en-US"/>
+        </w:rPr>
+      </w:pPr>
+      <w:r>
+        <w:rPr>
+          <w:rFonts w:ascii="Roboto" w:hAnsi="Roboto"/>
+          <w:b/>
+          <w:bCs/>
+          <w:lang w:val="en-US"/>
+        </w:rPr>
+        <w:drawing>
+          <wp:inline distT="0" distB="0" distL="0" distR="0" wp14:anchorId="2FD19EDD" wp14:editId="17C84268">
+            <wp:extent cx="3762900" cy="2333951"/>
+            <wp:effectExtent l="0" t="0" r="0" b="9525"/>
+            <wp:docPr id="1" name="Immagine 1" descr="Immagine che contiene testo, nero, elettronico&#10;&#10;Descrizione generata automaticamente"/>
+            <wp:cNvGraphicFramePr>
+              <a:graphicFrameLocks xmlns:a="http://schemas.openxmlformats.org/drawingml/2006/main" noChangeAspect="1"/>
+            </wp:cNvGraphicFramePr>
+            <a:graphic xmlns:a="http://schemas.openxmlformats.org/drawingml/2006/main">
+              <a:graphicData uri="http://schemas.openxmlformats.org/drawingml/2006/picture">
+                <pic:pic xmlns:pic="http://schemas.openxmlformats.org/drawingml/2006/picture">
+                  <pic:nvPicPr>
+                    <pic:cNvPr id="1" name="Immagine 1" descr="Immagine che contiene testo, nero, elettronico&#10;&#10;Descrizione generata automaticamente"/>
+                    <pic:cNvPicPr/>
+                  </pic:nvPicPr>
+                  <pic:blipFill>
+                    <a:blip r:embed="rId9"/>
+                    <a:stretch>
+                      <a:fillRect/>
+                    </a:stretch>
+                  </pic:blipFill>
+                  <pic:spPr>
+                    <a:xfrm>
+                      <a:off x="0" y="0"/>
+                      <a:ext cx="3762900" cy="2333951"/>
+                    </a:xfrm>
+                    <a:prstGeom prst="rect">
+                      <a:avLst/>
+                    </a:prstGeom>
+                  </pic:spPr>
+                </pic:pic>
+              </a:graphicData>
+            </a:graphic>
+          </wp:inline>
+        </w:drawing>
+      </w:r>
+    </w:p>
+    <w:p>
+      <w:pPr>
+        <w:jc w:val="center"/>
+        <w:rPr>
+          <w:rFonts w:ascii="Roboto" w:hAnsi="Roboto"/>
+          <w:b/>
+          <w:bCs/>
+          <w:lang w:val="en-US"/>
+        </w:rPr>
+      </w:pPr>
+      <w:r>
+        <w:rPr>
+          <w:rFonts w:ascii="Roboto" w:hAnsi="Roboto"/>
+          <w:b/>
+          <w:bCs/>
+          <w:lang w:val="en-US"/>
+        </w:rPr>
+        <w:drawing>
+          <wp:inline distT="0" distB="0" distL="0" distR="0" wp14:anchorId="6BB04DED" wp14:editId="65AA72F5">
+            <wp:extent cx="3010320" cy="3000794"/>
+            <wp:effectExtent l="0" t="0" r="0" b="9525"/>
+            <wp:docPr id="3" name="Immagine 3"/>
+            <wp:cNvGraphicFramePr>
+              <a:graphicFrameLocks xmlns:a="http://schemas.openxmlformats.org/drawingml/2006/main" noChangeAspect="1"/>
+            </wp:cNvGraphicFramePr>
+            <a:graphic xmlns:a="http://schemas.openxmlformats.org/drawingml/2006/main">
+              <a:graphicData uri="http://schemas.openxmlformats.org/drawingml/2006/picture">
+                <pic:pic xmlns:pic="http://schemas.openxmlformats.org/drawingml/2006/picture">
+                  <pic:nvPicPr>
+                    <pic:cNvPr id="1" name=""/>
+                    <pic:cNvPicPr/>
+                  </pic:nvPicPr>
+                  <pic:blipFill>
+                    <a:blip r:embed="rId10"/>
+                    <a:stretch>
+                      <a:fillRect/>
+                    </a:stretch>
+                  </pic:blipFill>
+                  <pic:spPr>
+                    <a:xfrm>
+                      <a:off x="0" y="0"/>
+                      <a:ext cx="3010320" cy="3000794"/>
+                    </a:xfrm>
+                    <a:prstGeom prst="rect">
+                      <a:avLst/>
+                    </a:prstGeom>
+                  </pic:spPr>
+                </pic:pic>
               </a:graphicData>
             </a:graphic>
           </wp:inline>

--- a/models/tree_2/Tree_2.docx
+++ b/models/tree_2/Tree_2.docx
@@ -81,7 +81,31 @@
           <w:lang w:val="en-US"/>
         </w:rPr>
         <w:lastRenderedPageBreak/>
-        <w:t>Result ( test acc: 0.</w:t>
+        <w:t xml:space="preserve">Result </w:t>
+      </w:r>
+      <w:proofErr w:type="gramStart"/>
+      <w:r>
+        <w:rPr>
+          <w:rFonts w:ascii="Roboto" w:hAnsi="Roboto"/>
+          <w:b/>
+          <w:bCs/>
+          <w:sz w:val="32"/>
+          <w:szCs w:val="32"/>
+          <w:lang w:val="en-US"/>
+        </w:rPr>
+        <w:t>( test</w:t>
+      </w:r>
+      <w:proofErr w:type="gramEnd"/>
+      <w:r>
+        <w:rPr>
+          <w:rFonts w:ascii="Roboto" w:hAnsi="Roboto"/>
+          <w:b/>
+          <w:bCs/>
+          <w:sz w:val="32"/>
+          <w:szCs w:val="32"/>
+          <w:lang w:val="en-US"/>
+        </w:rPr>
+        <w:t xml:space="preserve"> acc: 0.</w:t>
       </w:r>
       <w:r>
         <w:rPr>
@@ -92,7 +116,7 @@
           <w:szCs w:val="32"/>
           <w:lang w:val="en-US"/>
         </w:rPr>
-        <w:t>35875</w:t>
+        <w:t>3</w:t>
       </w:r>
       <w:r>
         <w:rPr>
@@ -103,7 +127,7 @@
           <w:szCs w:val="32"/>
           <w:lang w:val="en-US"/>
         </w:rPr>
-        <w:t xml:space="preserve"> </w:t>
+        <w:t>7</w:t>
       </w:r>
       <w:r>
         <w:rPr>
@@ -114,7 +138,7 @@
           <w:szCs w:val="32"/>
           <w:lang w:val="en-US"/>
         </w:rPr>
-        <w:t>)</w:t>
+        <w:t xml:space="preserve"> )</w:t>
       </w:r>
     </w:p>
     <w:p>
@@ -135,10 +159,10 @@
           <w:lang w:val="en-US"/>
         </w:rPr>
         <w:drawing>
-          <wp:inline distT="0" distB="0" distL="0" distR="0" wp14:anchorId="2FD19EDD" wp14:editId="17C84268">
-            <wp:extent cx="3762900" cy="2333951"/>
-            <wp:effectExtent l="0" t="0" r="0" b="9525"/>
-            <wp:docPr id="1" name="Immagine 1" descr="Immagine che contiene testo, nero, elettronico&#10;&#10;Descrizione generata automaticamente"/>
+          <wp:inline distT="0" distB="0" distL="0" distR="0" wp14:anchorId="7183798A" wp14:editId="5B0B08C1">
+            <wp:extent cx="3781953" cy="2314898"/>
+            <wp:effectExtent l="0" t="0" r="9525" b="9525"/>
+            <wp:docPr id="4" name="Immagine 4" descr="Immagine che contiene testo, nero, elettronico&#10;&#10;Descrizione generata automaticamente"/>
             <wp:cNvGraphicFramePr>
               <a:graphicFrameLocks xmlns:a="http://schemas.openxmlformats.org/drawingml/2006/main" noChangeAspect="1"/>
             </wp:cNvGraphicFramePr>
@@ -146,7 +170,7 @@
               <a:graphicData uri="http://schemas.openxmlformats.org/drawingml/2006/picture">
                 <pic:pic xmlns:pic="http://schemas.openxmlformats.org/drawingml/2006/picture">
                   <pic:nvPicPr>
-                    <pic:cNvPr id="1" name="Immagine 1" descr="Immagine che contiene testo, nero, elettronico&#10;&#10;Descrizione generata automaticamente"/>
+                    <pic:cNvPr id="4" name="Immagine 4" descr="Immagine che contiene testo, nero, elettronico&#10;&#10;Descrizione generata automaticamente"/>
                     <pic:cNvPicPr/>
                   </pic:nvPicPr>
                   <pic:blipFill>
@@ -158,7 +182,7 @@
                   <pic:spPr>
                     <a:xfrm>
                       <a:off x="0" y="0"/>
-                      <a:ext cx="3762900" cy="2333951"/>
+                      <a:ext cx="3781953" cy="2314898"/>
                     </a:xfrm>
                     <a:prstGeom prst="rect">
                       <a:avLst/>
@@ -189,10 +213,10 @@
           <w:lang w:val="en-US"/>
         </w:rPr>
         <w:drawing>
-          <wp:inline distT="0" distB="0" distL="0" distR="0" wp14:anchorId="6BB04DED" wp14:editId="65AA72F5">
-            <wp:extent cx="3010320" cy="3000794"/>
-            <wp:effectExtent l="0" t="0" r="0" b="9525"/>
-            <wp:docPr id="3" name="Immagine 3"/>
+          <wp:inline distT="0" distB="0" distL="0" distR="0" wp14:anchorId="5D069E9D" wp14:editId="388653D3">
+            <wp:extent cx="3000794" cy="3010320"/>
+            <wp:effectExtent l="0" t="0" r="9525" b="0"/>
+            <wp:docPr id="1" name="Immagine 1"/>
             <wp:cNvGraphicFramePr>
               <a:graphicFrameLocks xmlns:a="http://schemas.openxmlformats.org/drawingml/2006/main" noChangeAspect="1"/>
             </wp:cNvGraphicFramePr>
@@ -212,7 +236,7 @@
                   <pic:spPr>
                     <a:xfrm>
                       <a:off x="0" y="0"/>
-                      <a:ext cx="3010320" cy="3000794"/>
+                      <a:ext cx="3000794" cy="3010320"/>
                     </a:xfrm>
                     <a:prstGeom prst="rect">
                       <a:avLst/>
